--- a/Doc1.docx
+++ b/Doc1.docx
@@ -23,12 +23,36 @@
     </w:p>
     <w:p>
       <w:r>
-        <w:t xml:space="preserve">Para resolver este ejercicio se utilizara el 'mongo shell' de MongoDB. </w:t>
-      </w:r>
-    </w:p>
-    <w:p>
-      <w:r>
-        <w:t xml:space="preserve">Debe conectarse a una instancia activa de mongod, se puede utilizar la base de datos test, o crear una nueva llamada mongo_movies, o crear otra a elección. </w:t>
+        <w:t xml:space="preserve">Para resolver este ejercicio se utilizara el 'mongo </w:t>
+      </w:r>
+      <w:proofErr w:type="spellStart"/>
+      <w:r>
+        <w:t>shell</w:t>
+      </w:r>
+      <w:proofErr w:type="spellEnd"/>
+      <w:r>
+        <w:t xml:space="preserve">' de MongoDB. </w:t>
+      </w:r>
+    </w:p>
+    <w:p>
+      <w:r>
+        <w:t xml:space="preserve">Debe conectarse a una instancia activa de </w:t>
+      </w:r>
+      <w:proofErr w:type="spellStart"/>
+      <w:r>
+        <w:t>mongod</w:t>
+      </w:r>
+      <w:proofErr w:type="spellEnd"/>
+      <w:r>
+        <w:t xml:space="preserve">, se puede utilizar la base de datos test, o crear una nueva llamada </w:t>
+      </w:r>
+      <w:proofErr w:type="spellStart"/>
+      <w:r>
+        <w:t>mongo_movies</w:t>
+      </w:r>
+      <w:proofErr w:type="spellEnd"/>
+      <w:r>
+        <w:t xml:space="preserve">, o crear otra a elección. </w:t>
       </w:r>
     </w:p>
     <w:p>
@@ -70,8 +94,13 @@
     </w:p>
     <w:p>
       <w:r>
-        <w:t>Insertar los siguientes documentos en una colección llamada movies</w:t>
-      </w:r>
+        <w:t xml:space="preserve">Insertar los siguientes documentos en una colección llamada </w:t>
+      </w:r>
+      <w:proofErr w:type="spellStart"/>
+      <w:r>
+        <w:t>movies</w:t>
+      </w:r>
+      <w:proofErr w:type="spellEnd"/>
     </w:p>
     <w:p>
       <w:r>
@@ -145,7 +174,15 @@
         <w:pStyle w:val="Estilodedibujopredeterminado"/>
       </w:pPr>
       <w:r>
-        <w:t>Realizar las siguientes consultas en la colección movies:</w:t>
+        <w:t xml:space="preserve">Realizar las siguientes consultas en la colección </w:t>
+      </w:r>
+      <w:proofErr w:type="spellStart"/>
+      <w:r>
+        <w:t>movies</w:t>
+      </w:r>
+      <w:proofErr w:type="spellEnd"/>
+      <w:r>
+        <w:t>:</w:t>
       </w:r>
     </w:p>
     <w:p>
@@ -171,7 +208,15 @@
         <w:ind w:left="720"/>
       </w:pPr>
       <w:r>
-        <w:t>Cinema&gt; db.Movies.find()</w:t>
+        <w:t xml:space="preserve">Cinema&gt; </w:t>
+      </w:r>
+      <w:proofErr w:type="spellStart"/>
+      <w:r>
+        <w:t>db.Movies.find</w:t>
+      </w:r>
+      <w:proofErr w:type="spellEnd"/>
+      <w:r>
+        <w:t>()</w:t>
       </w:r>
     </w:p>
     <w:p>
@@ -246,7 +291,15 @@
         </w:numPr>
       </w:pPr>
       <w:r>
-        <w:t>Obtener documentos con writer igual a "Quentin Tarantino"</w:t>
+        <w:t xml:space="preserve">Obtener documentos con </w:t>
+      </w:r>
+      <w:proofErr w:type="spellStart"/>
+      <w:r>
+        <w:t>writer</w:t>
+      </w:r>
+      <w:proofErr w:type="spellEnd"/>
+      <w:r>
+        <w:t xml:space="preserve"> igual a "Quentin Tarantino"</w:t>
       </w:r>
     </w:p>
     <w:p>
@@ -254,8 +307,21 @@
         <w:pStyle w:val="Estilodedibujopredeterminado"/>
         <w:ind w:left="720"/>
       </w:pPr>
-      <w:r>
-        <w:t>db.Movies.find({writer: "Quentin Tarantino"})</w:t>
+      <w:proofErr w:type="spellStart"/>
+      <w:r>
+        <w:t>db.Movies.find</w:t>
+      </w:r>
+      <w:proofErr w:type="spellEnd"/>
+      <w:r>
+        <w:t>({</w:t>
+      </w:r>
+      <w:proofErr w:type="spellStart"/>
+      <w:r>
+        <w:t>writer</w:t>
+      </w:r>
+      <w:proofErr w:type="spellEnd"/>
+      <w:r>
+        <w:t>: "Quentin Tarantino"})</w:t>
       </w:r>
     </w:p>
     <w:p>
@@ -325,7 +391,15 @@
         </w:numPr>
       </w:pPr>
       <w:r>
-        <w:t>Obtener documentos con actors que incluyan a "Brad Pitt"</w:t>
+        <w:t xml:space="preserve">Obtener documentos con </w:t>
+      </w:r>
+      <w:proofErr w:type="spellStart"/>
+      <w:r>
+        <w:t>actors</w:t>
+      </w:r>
+      <w:proofErr w:type="spellEnd"/>
+      <w:r>
+        <w:t xml:space="preserve"> que incluyan a "Brad Pitt"</w:t>
       </w:r>
     </w:p>
     <w:p>
@@ -333,8 +407,21 @@
         <w:pStyle w:val="Estilodedibujopredeterminado"/>
         <w:ind w:left="360"/>
       </w:pPr>
-      <w:r>
-        <w:t>db.Movies.find({actors: "Brad Pitt"})</w:t>
+      <w:proofErr w:type="spellStart"/>
+      <w:r>
+        <w:t>db.Movies.find</w:t>
+      </w:r>
+      <w:proofErr w:type="spellEnd"/>
+      <w:r>
+        <w:t>({</w:t>
+      </w:r>
+      <w:proofErr w:type="spellStart"/>
+      <w:r>
+        <w:t>actors</w:t>
+      </w:r>
+      <w:proofErr w:type="spellEnd"/>
+      <w:r>
+        <w:t>: "Brad Pitt"})</w:t>
       </w:r>
     </w:p>
     <w:p>
@@ -397,7 +484,23 @@
         </w:numPr>
       </w:pPr>
       <w:r>
-        <w:t>Obtener documentos con franchise igual a "The Hobbit"</w:t>
+        <w:t xml:space="preserve">Obtener documentos con </w:t>
+      </w:r>
+      <w:proofErr w:type="spellStart"/>
+      <w:r>
+        <w:t>franchise</w:t>
+      </w:r>
+      <w:proofErr w:type="spellEnd"/>
+      <w:r>
+        <w:t xml:space="preserve"> igual a "</w:t>
+      </w:r>
+      <w:proofErr w:type="spellStart"/>
+      <w:r>
+        <w:t>The</w:t>
+      </w:r>
+      <w:proofErr w:type="spellEnd"/>
+      <w:r>
+        <w:t xml:space="preserve"> Hobbit"</w:t>
       </w:r>
     </w:p>
     <w:p>
@@ -405,8 +508,29 @@
         <w:pStyle w:val="Estilodedibujopredeterminado"/>
         <w:ind w:left="360"/>
       </w:pPr>
-      <w:r>
-        <w:t>db.Movies.find({franchise: "The Hobbit"})</w:t>
+      <w:proofErr w:type="spellStart"/>
+      <w:r>
+        <w:t>db.Movies.find</w:t>
+      </w:r>
+      <w:proofErr w:type="spellEnd"/>
+      <w:r>
+        <w:t>({</w:t>
+      </w:r>
+      <w:proofErr w:type="spellStart"/>
+      <w:r>
+        <w:t>franchise</w:t>
+      </w:r>
+      <w:proofErr w:type="spellEnd"/>
+      <w:r>
+        <w:t>: "</w:t>
+      </w:r>
+      <w:proofErr w:type="spellStart"/>
+      <w:r>
+        <w:t>The</w:t>
+      </w:r>
+      <w:proofErr w:type="spellEnd"/>
+      <w:r>
+        <w:t xml:space="preserve"> Hobbit"})</w:t>
       </w:r>
     </w:p>
     <w:p>
@@ -484,8 +608,29 @@
         <w:pStyle w:val="Estilodedibujopredeterminado"/>
         <w:ind w:left="360"/>
       </w:pPr>
-      <w:r>
-        <w:t>db.Movies.find({year:{$lte: 1999}})</w:t>
+      <w:proofErr w:type="spellStart"/>
+      <w:r>
+        <w:t>db.Movies.find</w:t>
+      </w:r>
+      <w:proofErr w:type="spellEnd"/>
+      <w:r>
+        <w:t>({</w:t>
+      </w:r>
+      <w:proofErr w:type="spellStart"/>
+      <w:r>
+        <w:t>year</w:t>
+      </w:r>
+      <w:proofErr w:type="spellEnd"/>
+      <w:r>
+        <w:t>:{$</w:t>
+      </w:r>
+      <w:proofErr w:type="spellStart"/>
+      <w:r>
+        <w:t>lte</w:t>
+      </w:r>
+      <w:proofErr w:type="spellEnd"/>
+      <w:r>
+        <w:t>: 1999}})</w:t>
       </w:r>
     </w:p>
     <w:p>
@@ -564,8 +709,37 @@
         <w:pStyle w:val="Estilodedibujopredeterminado"/>
         <w:ind w:left="360"/>
       </w:pPr>
-      <w:r>
-        <w:t>db.Movies.find( { year: { $gte : 2000 , $lte : 2010} })</w:t>
+      <w:proofErr w:type="spellStart"/>
+      <w:r>
+        <w:t>db.Movies.find</w:t>
+      </w:r>
+      <w:proofErr w:type="spellEnd"/>
+      <w:r>
+        <w:t xml:space="preserve">( { </w:t>
+      </w:r>
+      <w:proofErr w:type="spellStart"/>
+      <w:r>
+        <w:t>year</w:t>
+      </w:r>
+      <w:proofErr w:type="spellEnd"/>
+      <w:r>
+        <w:t>: { $</w:t>
+      </w:r>
+      <w:proofErr w:type="spellStart"/>
+      <w:r>
+        <w:t>gte</w:t>
+      </w:r>
+      <w:proofErr w:type="spellEnd"/>
+      <w:r>
+        <w:t xml:space="preserve"> : 2000 , $</w:t>
+      </w:r>
+      <w:proofErr w:type="spellStart"/>
+      <w:r>
+        <w:t>lte</w:t>
+      </w:r>
+      <w:proofErr w:type="spellEnd"/>
+      <w:r>
+        <w:t xml:space="preserve"> : 2010} })</w:t>
       </w:r>
     </w:p>
     <w:p>
@@ -669,7 +843,223 @@
         </w:numPr>
       </w:pPr>
       <w:r>
-        <w:t xml:space="preserve">Agregar sinopsis a "The Hobbit: An Unexpected Journey" : "A reluctant hobbit, Bilbo Baggins, sets out to the Lonely Mountain with a spirited group of dwarves to reclaim their mountain home - and the gold within it - from the dragon Smaug." </w:t>
+        <w:t>Agregar sinopsis a "</w:t>
+      </w:r>
+      <w:proofErr w:type="spellStart"/>
+      <w:r>
+        <w:t>The</w:t>
+      </w:r>
+      <w:proofErr w:type="spellEnd"/>
+      <w:r>
+        <w:t xml:space="preserve"> Hobbit: </w:t>
+      </w:r>
+      <w:proofErr w:type="spellStart"/>
+      <w:r>
+        <w:t>An</w:t>
+      </w:r>
+      <w:proofErr w:type="spellEnd"/>
+      <w:r>
+        <w:t xml:space="preserve"> </w:t>
+      </w:r>
+      <w:proofErr w:type="spellStart"/>
+      <w:r>
+        <w:t>Unexpected</w:t>
+      </w:r>
+      <w:proofErr w:type="spellEnd"/>
+      <w:r>
+        <w:t xml:space="preserve"> </w:t>
+      </w:r>
+      <w:proofErr w:type="spellStart"/>
+      <w:r>
+        <w:t>Journey</w:t>
+      </w:r>
+      <w:proofErr w:type="spellEnd"/>
+      <w:r>
+        <w:t xml:space="preserve">" : "A </w:t>
+      </w:r>
+      <w:proofErr w:type="spellStart"/>
+      <w:r>
+        <w:t>reluctant</w:t>
+      </w:r>
+      <w:proofErr w:type="spellEnd"/>
+      <w:r>
+        <w:t xml:space="preserve"> hobbit, </w:t>
+      </w:r>
+      <w:proofErr w:type="spellStart"/>
+      <w:r>
+        <w:t>Bilbo</w:t>
+      </w:r>
+      <w:proofErr w:type="spellEnd"/>
+      <w:r>
+        <w:t xml:space="preserve"> </w:t>
+      </w:r>
+      <w:proofErr w:type="spellStart"/>
+      <w:r>
+        <w:t>Baggins</w:t>
+      </w:r>
+      <w:proofErr w:type="spellEnd"/>
+      <w:r>
+        <w:t xml:space="preserve">, sets </w:t>
+      </w:r>
+      <w:proofErr w:type="spellStart"/>
+      <w:r>
+        <w:t>out</w:t>
+      </w:r>
+      <w:proofErr w:type="spellEnd"/>
+      <w:r>
+        <w:t xml:space="preserve"> </w:t>
+      </w:r>
+      <w:proofErr w:type="spellStart"/>
+      <w:r>
+        <w:t>to</w:t>
+      </w:r>
+      <w:proofErr w:type="spellEnd"/>
+      <w:r>
+        <w:t xml:space="preserve"> </w:t>
+      </w:r>
+      <w:proofErr w:type="spellStart"/>
+      <w:r>
+        <w:t>the</w:t>
+      </w:r>
+      <w:proofErr w:type="spellEnd"/>
+      <w:r>
+        <w:t xml:space="preserve"> </w:t>
+      </w:r>
+      <w:proofErr w:type="spellStart"/>
+      <w:r>
+        <w:t>Lonely</w:t>
+      </w:r>
+      <w:proofErr w:type="spellEnd"/>
+      <w:r>
+        <w:t xml:space="preserve"> Mountain </w:t>
+      </w:r>
+      <w:proofErr w:type="spellStart"/>
+      <w:r>
+        <w:t>with</w:t>
+      </w:r>
+      <w:proofErr w:type="spellEnd"/>
+      <w:r>
+        <w:t xml:space="preserve"> a </w:t>
+      </w:r>
+      <w:proofErr w:type="spellStart"/>
+      <w:r>
+        <w:t>spirited</w:t>
+      </w:r>
+      <w:proofErr w:type="spellEnd"/>
+      <w:r>
+        <w:t xml:space="preserve"> </w:t>
+      </w:r>
+      <w:proofErr w:type="spellStart"/>
+      <w:r>
+        <w:t>group</w:t>
+      </w:r>
+      <w:proofErr w:type="spellEnd"/>
+      <w:r>
+        <w:t xml:space="preserve"> </w:t>
+      </w:r>
+      <w:proofErr w:type="spellStart"/>
+      <w:r>
+        <w:t>of</w:t>
+      </w:r>
+      <w:proofErr w:type="spellEnd"/>
+      <w:r>
+        <w:t xml:space="preserve"> </w:t>
+      </w:r>
+      <w:proofErr w:type="spellStart"/>
+      <w:r>
+        <w:t>dwarves</w:t>
+      </w:r>
+      <w:proofErr w:type="spellEnd"/>
+      <w:r>
+        <w:t xml:space="preserve"> </w:t>
+      </w:r>
+      <w:proofErr w:type="spellStart"/>
+      <w:r>
+        <w:t>to</w:t>
+      </w:r>
+      <w:proofErr w:type="spellEnd"/>
+      <w:r>
+        <w:t xml:space="preserve"> </w:t>
+      </w:r>
+      <w:proofErr w:type="spellStart"/>
+      <w:r>
+        <w:t>reclaim</w:t>
+      </w:r>
+      <w:proofErr w:type="spellEnd"/>
+      <w:r>
+        <w:t xml:space="preserve"> </w:t>
+      </w:r>
+      <w:proofErr w:type="spellStart"/>
+      <w:r>
+        <w:t>their</w:t>
+      </w:r>
+      <w:proofErr w:type="spellEnd"/>
+      <w:r>
+        <w:t xml:space="preserve"> </w:t>
+      </w:r>
+      <w:proofErr w:type="spellStart"/>
+      <w:r>
+        <w:t>mountain</w:t>
+      </w:r>
+      <w:proofErr w:type="spellEnd"/>
+      <w:r>
+        <w:t xml:space="preserve"> home - and </w:t>
+      </w:r>
+      <w:proofErr w:type="spellStart"/>
+      <w:r>
+        <w:t>the</w:t>
+      </w:r>
+      <w:proofErr w:type="spellEnd"/>
+      <w:r>
+        <w:t xml:space="preserve"> </w:t>
+      </w:r>
+      <w:proofErr w:type="spellStart"/>
+      <w:r>
+        <w:t>gold</w:t>
+      </w:r>
+      <w:proofErr w:type="spellEnd"/>
+      <w:r>
+        <w:t xml:space="preserve"> </w:t>
+      </w:r>
+      <w:proofErr w:type="spellStart"/>
+      <w:r>
+        <w:t>within</w:t>
+      </w:r>
+      <w:proofErr w:type="spellEnd"/>
+      <w:r>
+        <w:t xml:space="preserve"> </w:t>
+      </w:r>
+      <w:proofErr w:type="spellStart"/>
+      <w:r>
+        <w:t>it</w:t>
+      </w:r>
+      <w:proofErr w:type="spellEnd"/>
+      <w:r>
+        <w:t xml:space="preserve"> - </w:t>
+      </w:r>
+      <w:proofErr w:type="spellStart"/>
+      <w:r>
+        <w:t>from</w:t>
+      </w:r>
+      <w:proofErr w:type="spellEnd"/>
+      <w:r>
+        <w:t xml:space="preserve"> </w:t>
+      </w:r>
+      <w:proofErr w:type="spellStart"/>
+      <w:r>
+        <w:t>the</w:t>
+      </w:r>
+      <w:proofErr w:type="spellEnd"/>
+      <w:r>
+        <w:t xml:space="preserve"> </w:t>
+      </w:r>
+      <w:proofErr w:type="spellStart"/>
+      <w:r>
+        <w:t>dragon</w:t>
+      </w:r>
+      <w:proofErr w:type="spellEnd"/>
+      <w:r>
+        <w:t xml:space="preserve"> Smaug." </w:t>
       </w:r>
     </w:p>
     <w:p>
@@ -683,8 +1073,237 @@
         <w:pStyle w:val="Estilodedibujopredeterminado"/>
         <w:ind w:left="708"/>
       </w:pPr>
-      <w:r>
-        <w:t>db.Movies.updateOne({title: "The Hobbit: An Unexpected Journey"},{$set: {sinopsis: "A reluctant hobbit, Bilbo Baggins, sets out to the Lonely Mountain with a spirited group of dwarves to reclaim their mountain home - and the gold within it - from the dragon Smaug." }})</w:t>
+      <w:proofErr w:type="spellStart"/>
+      <w:r>
+        <w:t>db.Movies.updateOne</w:t>
+      </w:r>
+      <w:proofErr w:type="spellEnd"/>
+      <w:r>
+        <w:t>({</w:t>
+      </w:r>
+      <w:proofErr w:type="spellStart"/>
+      <w:r>
+        <w:t>title</w:t>
+      </w:r>
+      <w:proofErr w:type="spellEnd"/>
+      <w:r>
+        <w:t>: "</w:t>
+      </w:r>
+      <w:proofErr w:type="spellStart"/>
+      <w:r>
+        <w:t>The</w:t>
+      </w:r>
+      <w:proofErr w:type="spellEnd"/>
+      <w:r>
+        <w:t xml:space="preserve"> Hobbit: </w:t>
+      </w:r>
+      <w:proofErr w:type="spellStart"/>
+      <w:r>
+        <w:t>An</w:t>
+      </w:r>
+      <w:proofErr w:type="spellEnd"/>
+      <w:r>
+        <w:t xml:space="preserve"> </w:t>
+      </w:r>
+      <w:proofErr w:type="spellStart"/>
+      <w:r>
+        <w:t>Unexpected</w:t>
+      </w:r>
+      <w:proofErr w:type="spellEnd"/>
+      <w:r>
+        <w:t xml:space="preserve"> </w:t>
+      </w:r>
+      <w:proofErr w:type="spellStart"/>
+      <w:r>
+        <w:t>Journey</w:t>
+      </w:r>
+      <w:proofErr w:type="spellEnd"/>
+      <w:r>
+        <w:t xml:space="preserve">"},{$set: {sinopsis: "A </w:t>
+      </w:r>
+      <w:proofErr w:type="spellStart"/>
+      <w:r>
+        <w:t>reluctant</w:t>
+      </w:r>
+      <w:proofErr w:type="spellEnd"/>
+      <w:r>
+        <w:t xml:space="preserve"> hobbit, </w:t>
+      </w:r>
+      <w:proofErr w:type="spellStart"/>
+      <w:r>
+        <w:t>Bilbo</w:t>
+      </w:r>
+      <w:proofErr w:type="spellEnd"/>
+      <w:r>
+        <w:t xml:space="preserve"> </w:t>
+      </w:r>
+      <w:proofErr w:type="spellStart"/>
+      <w:r>
+        <w:t>Baggins</w:t>
+      </w:r>
+      <w:proofErr w:type="spellEnd"/>
+      <w:r>
+        <w:t xml:space="preserve">, sets </w:t>
+      </w:r>
+      <w:proofErr w:type="spellStart"/>
+      <w:r>
+        <w:t>out</w:t>
+      </w:r>
+      <w:proofErr w:type="spellEnd"/>
+      <w:r>
+        <w:t xml:space="preserve"> </w:t>
+      </w:r>
+      <w:proofErr w:type="spellStart"/>
+      <w:r>
+        <w:t>to</w:t>
+      </w:r>
+      <w:proofErr w:type="spellEnd"/>
+      <w:r>
+        <w:t xml:space="preserve"> </w:t>
+      </w:r>
+      <w:proofErr w:type="spellStart"/>
+      <w:r>
+        <w:t>the</w:t>
+      </w:r>
+      <w:proofErr w:type="spellEnd"/>
+      <w:r>
+        <w:t xml:space="preserve"> </w:t>
+      </w:r>
+      <w:proofErr w:type="spellStart"/>
+      <w:r>
+        <w:t>Lonely</w:t>
+      </w:r>
+      <w:proofErr w:type="spellEnd"/>
+      <w:r>
+        <w:t xml:space="preserve"> Mountain </w:t>
+      </w:r>
+      <w:proofErr w:type="spellStart"/>
+      <w:r>
+        <w:t>with</w:t>
+      </w:r>
+      <w:proofErr w:type="spellEnd"/>
+      <w:r>
+        <w:t xml:space="preserve"> a </w:t>
+      </w:r>
+      <w:proofErr w:type="spellStart"/>
+      <w:r>
+        <w:t>spirited</w:t>
+      </w:r>
+      <w:proofErr w:type="spellEnd"/>
+      <w:r>
+        <w:t xml:space="preserve"> </w:t>
+      </w:r>
+      <w:proofErr w:type="spellStart"/>
+      <w:r>
+        <w:t>group</w:t>
+      </w:r>
+      <w:proofErr w:type="spellEnd"/>
+      <w:r>
+        <w:t xml:space="preserve"> </w:t>
+      </w:r>
+      <w:proofErr w:type="spellStart"/>
+      <w:r>
+        <w:t>of</w:t>
+      </w:r>
+      <w:proofErr w:type="spellEnd"/>
+      <w:r>
+        <w:t xml:space="preserve"> </w:t>
+      </w:r>
+      <w:proofErr w:type="spellStart"/>
+      <w:r>
+        <w:t>dwarves</w:t>
+      </w:r>
+      <w:proofErr w:type="spellEnd"/>
+      <w:r>
+        <w:t xml:space="preserve"> </w:t>
+      </w:r>
+      <w:proofErr w:type="spellStart"/>
+      <w:r>
+        <w:t>to</w:t>
+      </w:r>
+      <w:proofErr w:type="spellEnd"/>
+      <w:r>
+        <w:t xml:space="preserve"> </w:t>
+      </w:r>
+      <w:proofErr w:type="spellStart"/>
+      <w:r>
+        <w:t>reclaim</w:t>
+      </w:r>
+      <w:proofErr w:type="spellEnd"/>
+      <w:r>
+        <w:t xml:space="preserve"> </w:t>
+      </w:r>
+      <w:proofErr w:type="spellStart"/>
+      <w:r>
+        <w:t>their</w:t>
+      </w:r>
+      <w:proofErr w:type="spellEnd"/>
+      <w:r>
+        <w:t xml:space="preserve"> </w:t>
+      </w:r>
+      <w:proofErr w:type="spellStart"/>
+      <w:r>
+        <w:t>mountain</w:t>
+      </w:r>
+      <w:proofErr w:type="spellEnd"/>
+      <w:r>
+        <w:t xml:space="preserve"> home - and </w:t>
+      </w:r>
+      <w:proofErr w:type="spellStart"/>
+      <w:r>
+        <w:t>the</w:t>
+      </w:r>
+      <w:proofErr w:type="spellEnd"/>
+      <w:r>
+        <w:t xml:space="preserve"> </w:t>
+      </w:r>
+      <w:proofErr w:type="spellStart"/>
+      <w:r>
+        <w:t>gold</w:t>
+      </w:r>
+      <w:proofErr w:type="spellEnd"/>
+      <w:r>
+        <w:t xml:space="preserve"> </w:t>
+      </w:r>
+      <w:proofErr w:type="spellStart"/>
+      <w:r>
+        <w:t>within</w:t>
+      </w:r>
+      <w:proofErr w:type="spellEnd"/>
+      <w:r>
+        <w:t xml:space="preserve"> </w:t>
+      </w:r>
+      <w:proofErr w:type="spellStart"/>
+      <w:r>
+        <w:t>it</w:t>
+      </w:r>
+      <w:proofErr w:type="spellEnd"/>
+      <w:r>
+        <w:t xml:space="preserve"> - </w:t>
+      </w:r>
+      <w:proofErr w:type="spellStart"/>
+      <w:r>
+        <w:t>from</w:t>
+      </w:r>
+      <w:proofErr w:type="spellEnd"/>
+      <w:r>
+        <w:t xml:space="preserve"> </w:t>
+      </w:r>
+      <w:proofErr w:type="spellStart"/>
+      <w:r>
+        <w:t>the</w:t>
+      </w:r>
+      <w:proofErr w:type="spellEnd"/>
+      <w:r>
+        <w:t xml:space="preserve"> </w:t>
+      </w:r>
+      <w:proofErr w:type="spellStart"/>
+      <w:r>
+        <w:t>dragon</w:t>
+      </w:r>
+      <w:proofErr w:type="spellEnd"/>
+      <w:r>
+        <w:t xml:space="preserve"> Smaug." }})</w:t>
       </w:r>
     </w:p>
     <w:p>
@@ -758,10 +1377,210 @@
         </w:numPr>
       </w:pPr>
       <w:r>
-        <w:t>Agregar sinopsis a "The Hobbit: The Desolation of Smaug" : "The dwarves, along with Bilbo Baggins and Gandalf the Grey, continue their quest to reclaim Erebor, their homeland, from Smaug. Bilbo Baggins is in possession of a mysterious and</w:t>
-      </w:r>
-      <w:r>
-        <w:t xml:space="preserve"> magical ring”</w:t>
+        <w:t>Agregar sinopsis a "</w:t>
+      </w:r>
+      <w:proofErr w:type="spellStart"/>
+      <w:r>
+        <w:t>The</w:t>
+      </w:r>
+      <w:proofErr w:type="spellEnd"/>
+      <w:r>
+        <w:t xml:space="preserve"> Hobbit: </w:t>
+      </w:r>
+      <w:proofErr w:type="spellStart"/>
+      <w:r>
+        <w:t>The</w:t>
+      </w:r>
+      <w:proofErr w:type="spellEnd"/>
+      <w:r>
+        <w:t xml:space="preserve"> </w:t>
+      </w:r>
+      <w:proofErr w:type="spellStart"/>
+      <w:r>
+        <w:t>Desolation</w:t>
+      </w:r>
+      <w:proofErr w:type="spellEnd"/>
+      <w:r>
+        <w:t xml:space="preserve"> </w:t>
+      </w:r>
+      <w:proofErr w:type="spellStart"/>
+      <w:r>
+        <w:t>of</w:t>
+      </w:r>
+      <w:proofErr w:type="spellEnd"/>
+      <w:r>
+        <w:t xml:space="preserve"> Smaug" : "</w:t>
+      </w:r>
+      <w:proofErr w:type="spellStart"/>
+      <w:r>
+        <w:t>The</w:t>
+      </w:r>
+      <w:proofErr w:type="spellEnd"/>
+      <w:r>
+        <w:t xml:space="preserve"> </w:t>
+      </w:r>
+      <w:proofErr w:type="spellStart"/>
+      <w:r>
+        <w:t>dwarves</w:t>
+      </w:r>
+      <w:proofErr w:type="spellEnd"/>
+      <w:r>
+        <w:t xml:space="preserve">, </w:t>
+      </w:r>
+      <w:proofErr w:type="spellStart"/>
+      <w:r>
+        <w:t>along</w:t>
+      </w:r>
+      <w:proofErr w:type="spellEnd"/>
+      <w:r>
+        <w:t xml:space="preserve"> </w:t>
+      </w:r>
+      <w:proofErr w:type="spellStart"/>
+      <w:r>
+        <w:t>with</w:t>
+      </w:r>
+      <w:proofErr w:type="spellEnd"/>
+      <w:r>
+        <w:t xml:space="preserve"> </w:t>
+      </w:r>
+      <w:proofErr w:type="spellStart"/>
+      <w:r>
+        <w:t>Bilbo</w:t>
+      </w:r>
+      <w:proofErr w:type="spellEnd"/>
+      <w:r>
+        <w:t xml:space="preserve"> </w:t>
+      </w:r>
+      <w:proofErr w:type="spellStart"/>
+      <w:r>
+        <w:t>Baggins</w:t>
+      </w:r>
+      <w:proofErr w:type="spellEnd"/>
+      <w:r>
+        <w:t xml:space="preserve"> and Gandalf </w:t>
+      </w:r>
+      <w:proofErr w:type="spellStart"/>
+      <w:r>
+        <w:t>the</w:t>
+      </w:r>
+      <w:proofErr w:type="spellEnd"/>
+      <w:r>
+        <w:t xml:space="preserve"> Grey, continue </w:t>
+      </w:r>
+      <w:proofErr w:type="spellStart"/>
+      <w:r>
+        <w:t>their</w:t>
+      </w:r>
+      <w:proofErr w:type="spellEnd"/>
+      <w:r>
+        <w:t xml:space="preserve"> </w:t>
+      </w:r>
+      <w:proofErr w:type="spellStart"/>
+      <w:r>
+        <w:t>quest</w:t>
+      </w:r>
+      <w:proofErr w:type="spellEnd"/>
+      <w:r>
+        <w:t xml:space="preserve"> </w:t>
+      </w:r>
+      <w:proofErr w:type="spellStart"/>
+      <w:r>
+        <w:t>to</w:t>
+      </w:r>
+      <w:proofErr w:type="spellEnd"/>
+      <w:r>
+        <w:t xml:space="preserve"> </w:t>
+      </w:r>
+      <w:proofErr w:type="spellStart"/>
+      <w:r>
+        <w:t>reclaim</w:t>
+      </w:r>
+      <w:proofErr w:type="spellEnd"/>
+      <w:r>
+        <w:t xml:space="preserve"> Erebor, </w:t>
+      </w:r>
+      <w:proofErr w:type="spellStart"/>
+      <w:r>
+        <w:t>their</w:t>
+      </w:r>
+      <w:proofErr w:type="spellEnd"/>
+      <w:r>
+        <w:t xml:space="preserve"> </w:t>
+      </w:r>
+      <w:proofErr w:type="spellStart"/>
+      <w:r>
+        <w:t>homeland</w:t>
+      </w:r>
+      <w:proofErr w:type="spellEnd"/>
+      <w:r>
+        <w:t xml:space="preserve">, </w:t>
+      </w:r>
+      <w:proofErr w:type="spellStart"/>
+      <w:r>
+        <w:t>from</w:t>
+      </w:r>
+      <w:proofErr w:type="spellEnd"/>
+      <w:r>
+        <w:t xml:space="preserve"> Smaug. </w:t>
+      </w:r>
+      <w:proofErr w:type="spellStart"/>
+      <w:r>
+        <w:t>Bilbo</w:t>
+      </w:r>
+      <w:proofErr w:type="spellEnd"/>
+      <w:r>
+        <w:t xml:space="preserve"> </w:t>
+      </w:r>
+      <w:proofErr w:type="spellStart"/>
+      <w:r>
+        <w:t>Baggins</w:t>
+      </w:r>
+      <w:proofErr w:type="spellEnd"/>
+      <w:r>
+        <w:t xml:space="preserve"> </w:t>
+      </w:r>
+      <w:proofErr w:type="spellStart"/>
+      <w:r>
+        <w:t>is</w:t>
+      </w:r>
+      <w:proofErr w:type="spellEnd"/>
+      <w:r>
+        <w:t xml:space="preserve"> in </w:t>
+      </w:r>
+      <w:proofErr w:type="spellStart"/>
+      <w:r>
+        <w:t>possession</w:t>
+      </w:r>
+      <w:proofErr w:type="spellEnd"/>
+      <w:r>
+        <w:t xml:space="preserve"> </w:t>
+      </w:r>
+      <w:proofErr w:type="spellStart"/>
+      <w:r>
+        <w:t>of</w:t>
+      </w:r>
+      <w:proofErr w:type="spellEnd"/>
+      <w:r>
+        <w:t xml:space="preserve"> a </w:t>
+      </w:r>
+      <w:proofErr w:type="spellStart"/>
+      <w:r>
+        <w:t>mysterious</w:t>
+      </w:r>
+      <w:proofErr w:type="spellEnd"/>
+      <w:r>
+        <w:t xml:space="preserve"> and</w:t>
+      </w:r>
+      <w:r>
+        <w:t xml:space="preserve"> </w:t>
+      </w:r>
+      <w:proofErr w:type="spellStart"/>
+      <w:r>
+        <w:t>magical</w:t>
+      </w:r>
+      <w:proofErr w:type="spellEnd"/>
+      <w:r>
+        <w:t xml:space="preserve"> ring”</w:t>
       </w:r>
     </w:p>
     <w:p>
@@ -774,8 +1593,221 @@
         <w:pStyle w:val="Estilodedibujopredeterminado"/>
         <w:ind w:left="708"/>
       </w:pPr>
-      <w:r>
-        <w:t>db.Movies.updateOne({title: "The Hobbit: The Desolation of Smaug" },{$set: {sinopsis:"The dwarves, along with Bilbo Baggins and Gandalf the Grey, continue their quest to reclaim Erebor, their homeland, from Smaug. Bilbo Baggins is in possession of a mysterious and magical ring"}})</w:t>
+      <w:proofErr w:type="spellStart"/>
+      <w:r>
+        <w:t>db.Movies.updateOne</w:t>
+      </w:r>
+      <w:proofErr w:type="spellEnd"/>
+      <w:r>
+        <w:t>({</w:t>
+      </w:r>
+      <w:proofErr w:type="spellStart"/>
+      <w:r>
+        <w:t>title</w:t>
+      </w:r>
+      <w:proofErr w:type="spellEnd"/>
+      <w:r>
+        <w:t>: "</w:t>
+      </w:r>
+      <w:proofErr w:type="spellStart"/>
+      <w:r>
+        <w:t>The</w:t>
+      </w:r>
+      <w:proofErr w:type="spellEnd"/>
+      <w:r>
+        <w:t xml:space="preserve"> Hobbit: </w:t>
+      </w:r>
+      <w:proofErr w:type="spellStart"/>
+      <w:r>
+        <w:t>The</w:t>
+      </w:r>
+      <w:proofErr w:type="spellEnd"/>
+      <w:r>
+        <w:t xml:space="preserve"> </w:t>
+      </w:r>
+      <w:proofErr w:type="spellStart"/>
+      <w:r>
+        <w:t>Desolation</w:t>
+      </w:r>
+      <w:proofErr w:type="spellEnd"/>
+      <w:r>
+        <w:t xml:space="preserve"> </w:t>
+      </w:r>
+      <w:proofErr w:type="spellStart"/>
+      <w:r>
+        <w:t>of</w:t>
+      </w:r>
+      <w:proofErr w:type="spellEnd"/>
+      <w:r>
+        <w:t xml:space="preserve"> Smaug" },{$set: {sinopsis:"</w:t>
+      </w:r>
+      <w:proofErr w:type="spellStart"/>
+      <w:r>
+        <w:t>The</w:t>
+      </w:r>
+      <w:proofErr w:type="spellEnd"/>
+      <w:r>
+        <w:t xml:space="preserve"> </w:t>
+      </w:r>
+      <w:proofErr w:type="spellStart"/>
+      <w:r>
+        <w:t>dwarves</w:t>
+      </w:r>
+      <w:proofErr w:type="spellEnd"/>
+      <w:r>
+        <w:t xml:space="preserve">, </w:t>
+      </w:r>
+      <w:proofErr w:type="spellStart"/>
+      <w:r>
+        <w:t>along</w:t>
+      </w:r>
+      <w:proofErr w:type="spellEnd"/>
+      <w:r>
+        <w:t xml:space="preserve"> </w:t>
+      </w:r>
+      <w:proofErr w:type="spellStart"/>
+      <w:r>
+        <w:t>with</w:t>
+      </w:r>
+      <w:proofErr w:type="spellEnd"/>
+      <w:r>
+        <w:t xml:space="preserve"> </w:t>
+      </w:r>
+      <w:proofErr w:type="spellStart"/>
+      <w:r>
+        <w:t>Bilbo</w:t>
+      </w:r>
+      <w:proofErr w:type="spellEnd"/>
+      <w:r>
+        <w:t xml:space="preserve"> </w:t>
+      </w:r>
+      <w:proofErr w:type="spellStart"/>
+      <w:r>
+        <w:t>Baggins</w:t>
+      </w:r>
+      <w:proofErr w:type="spellEnd"/>
+      <w:r>
+        <w:t xml:space="preserve"> and Gandalf </w:t>
+      </w:r>
+      <w:proofErr w:type="spellStart"/>
+      <w:r>
+        <w:t>the</w:t>
+      </w:r>
+      <w:proofErr w:type="spellEnd"/>
+      <w:r>
+        <w:t xml:space="preserve"> Grey, continue </w:t>
+      </w:r>
+      <w:proofErr w:type="spellStart"/>
+      <w:r>
+        <w:t>their</w:t>
+      </w:r>
+      <w:proofErr w:type="spellEnd"/>
+      <w:r>
+        <w:t xml:space="preserve"> </w:t>
+      </w:r>
+      <w:proofErr w:type="spellStart"/>
+      <w:r>
+        <w:t>quest</w:t>
+      </w:r>
+      <w:proofErr w:type="spellEnd"/>
+      <w:r>
+        <w:t xml:space="preserve"> </w:t>
+      </w:r>
+      <w:proofErr w:type="spellStart"/>
+      <w:r>
+        <w:t>to</w:t>
+      </w:r>
+      <w:proofErr w:type="spellEnd"/>
+      <w:r>
+        <w:t xml:space="preserve"> </w:t>
+      </w:r>
+      <w:proofErr w:type="spellStart"/>
+      <w:r>
+        <w:t>reclaim</w:t>
+      </w:r>
+      <w:proofErr w:type="spellEnd"/>
+      <w:r>
+        <w:t xml:space="preserve"> Erebor, </w:t>
+      </w:r>
+      <w:proofErr w:type="spellStart"/>
+      <w:r>
+        <w:t>their</w:t>
+      </w:r>
+      <w:proofErr w:type="spellEnd"/>
+      <w:r>
+        <w:t xml:space="preserve"> </w:t>
+      </w:r>
+      <w:proofErr w:type="spellStart"/>
+      <w:r>
+        <w:t>homeland</w:t>
+      </w:r>
+      <w:proofErr w:type="spellEnd"/>
+      <w:r>
+        <w:t xml:space="preserve">, </w:t>
+      </w:r>
+      <w:proofErr w:type="spellStart"/>
+      <w:r>
+        <w:t>from</w:t>
+      </w:r>
+      <w:proofErr w:type="spellEnd"/>
+      <w:r>
+        <w:t xml:space="preserve"> Smaug. </w:t>
+      </w:r>
+      <w:proofErr w:type="spellStart"/>
+      <w:r>
+        <w:t>Bilbo</w:t>
+      </w:r>
+      <w:proofErr w:type="spellEnd"/>
+      <w:r>
+        <w:t xml:space="preserve"> </w:t>
+      </w:r>
+      <w:proofErr w:type="spellStart"/>
+      <w:r>
+        <w:t>Baggins</w:t>
+      </w:r>
+      <w:proofErr w:type="spellEnd"/>
+      <w:r>
+        <w:t xml:space="preserve"> </w:t>
+      </w:r>
+      <w:proofErr w:type="spellStart"/>
+      <w:r>
+        <w:t>is</w:t>
+      </w:r>
+      <w:proofErr w:type="spellEnd"/>
+      <w:r>
+        <w:t xml:space="preserve"> in </w:t>
+      </w:r>
+      <w:proofErr w:type="spellStart"/>
+      <w:r>
+        <w:t>possession</w:t>
+      </w:r>
+      <w:proofErr w:type="spellEnd"/>
+      <w:r>
+        <w:t xml:space="preserve"> </w:t>
+      </w:r>
+      <w:proofErr w:type="spellStart"/>
+      <w:r>
+        <w:t>of</w:t>
+      </w:r>
+      <w:proofErr w:type="spellEnd"/>
+      <w:r>
+        <w:t xml:space="preserve"> a </w:t>
+      </w:r>
+      <w:proofErr w:type="spellStart"/>
+      <w:r>
+        <w:t>mysterious</w:t>
+      </w:r>
+      <w:proofErr w:type="spellEnd"/>
+      <w:r>
+        <w:t xml:space="preserve"> and </w:t>
+      </w:r>
+      <w:proofErr w:type="spellStart"/>
+      <w:r>
+        <w:t>magical</w:t>
+      </w:r>
+      <w:proofErr w:type="spellEnd"/>
+      <w:r>
+        <w:t xml:space="preserve"> ring"}})</w:t>
       </w:r>
     </w:p>
     <w:p>
@@ -832,6 +1864,73 @@
     <w:p>
       <w:pPr>
         <w:pStyle w:val="Estilodedibujopredeterminado"/>
+        <w:numPr>
+          <w:ilvl w:val="0"/>
+          <w:numId w:val="3"/>
+        </w:numPr>
+      </w:pPr>
+      <w:r>
+        <w:t xml:space="preserve">Agregar una actor llamado "Samuel L. Jackson" a la película "Pulp </w:t>
+      </w:r>
+      <w:proofErr w:type="spellStart"/>
+      <w:r>
+        <w:t>Fiction</w:t>
+      </w:r>
+      <w:proofErr w:type="spellEnd"/>
+      <w:r>
+        <w:t>"</w:t>
+      </w:r>
+    </w:p>
+    <w:p>
+      <w:pPr>
+        <w:pStyle w:val="Estilodedibujopredeterminado"/>
+        <w:ind w:left="720"/>
+      </w:pPr>
+      <w:proofErr w:type="spellStart"/>
+      <w:r>
+        <w:t>db.Movies.updateOne</w:t>
+      </w:r>
+      <w:proofErr w:type="spellEnd"/>
+      <w:r>
+        <w:t>({</w:t>
+      </w:r>
+      <w:proofErr w:type="spellStart"/>
+      <w:r>
+        <w:t>title</w:t>
+      </w:r>
+      <w:proofErr w:type="spellEnd"/>
+      <w:r>
+        <w:t xml:space="preserve">: "Pulp </w:t>
+      </w:r>
+      <w:proofErr w:type="spellStart"/>
+      <w:r>
+        <w:t>Fiction</w:t>
+      </w:r>
+      <w:proofErr w:type="spellEnd"/>
+      <w:r>
+        <w:t>" },{$set: {</w:t>
+      </w:r>
+      <w:proofErr w:type="spellStart"/>
+      <w:r>
+        <w:t>actors</w:t>
+      </w:r>
+      <w:proofErr w:type="spellEnd"/>
+      <w:r>
+        <w:t xml:space="preserve">:"Samuel </w:t>
+      </w:r>
+      <w:proofErr w:type="spellStart"/>
+      <w:r>
+        <w:t>L.Jackson</w:t>
+      </w:r>
+      <w:proofErr w:type="spellEnd"/>
+      <w:r>
+        <w:t>"}})</w:t>
+      </w:r>
+    </w:p>
+    <w:p>
+      <w:pPr>
+        <w:pStyle w:val="Estilodedibujopredeterminado"/>
+        <w:ind w:left="708"/>
         <w:rPr>
           <w:rFonts w:ascii="Segoe UI" w:hAnsi="Segoe UI" w:cs="Segoe UI"/>
           <w:b/>
@@ -841,6 +1940,52 @@
           <w:szCs w:val="36"/>
         </w:rPr>
       </w:pPr>
+      <w:r>
+        <w:rPr>
+          <w:noProof/>
+        </w:rPr>
+        <w:tab/>
+      </w:r>
+      <w:r>
+        <w:rPr>
+          <w:noProof/>
+        </w:rPr>
+        <w:drawing>
+          <wp:inline distT="0" distB="0" distL="0" distR="0" wp14:anchorId="102AA5DE" wp14:editId="291A9312">
+            <wp:extent cx="5612130" cy="948055"/>
+            <wp:effectExtent l="0" t="0" r="7620" b="4445"/>
+            <wp:docPr id="1998488036" name="Imagen 1"/>
+            <wp:cNvGraphicFramePr>
+              <a:graphicFrameLocks xmlns:a="http://schemas.openxmlformats.org/drawingml/2006/main" noChangeAspect="1"/>
+            </wp:cNvGraphicFramePr>
+            <a:graphic xmlns:a="http://schemas.openxmlformats.org/drawingml/2006/main">
+              <a:graphicData uri="http://schemas.openxmlformats.org/drawingml/2006/picture">
+                <pic:pic xmlns:pic="http://schemas.openxmlformats.org/drawingml/2006/picture">
+                  <pic:nvPicPr>
+                    <pic:cNvPr id="1998488036" name=""/>
+                    <pic:cNvPicPr/>
+                  </pic:nvPicPr>
+                  <pic:blipFill>
+                    <a:blip r:embed="rId14"/>
+                    <a:stretch>
+                      <a:fillRect/>
+                    </a:stretch>
+                  </pic:blipFill>
+                  <pic:spPr>
+                    <a:xfrm>
+                      <a:off x="0" y="0"/>
+                      <a:ext cx="5612130" cy="948055"/>
+                    </a:xfrm>
+                    <a:prstGeom prst="rect">
+                      <a:avLst/>
+                    </a:prstGeom>
+                  </pic:spPr>
+                </pic:pic>
+              </a:graphicData>
+            </a:graphic>
+          </wp:inline>
+        </w:drawing>
+      </w:r>
     </w:p>
     <w:p>
       <w:pPr>
@@ -854,7 +1999,10 @@
           <w:szCs w:val="36"/>
         </w:rPr>
       </w:pPr>
-      <w:r>
+    </w:p>
+    <w:p>
+      <w:pPr>
+        <w:pStyle w:val="Estilodedibujopredeterminado"/>
         <w:rPr>
           <w:rFonts w:ascii="Segoe UI" w:hAnsi="Segoe UI" w:cs="Segoe UI"/>
           <w:b/>
@@ -863,7 +2011,41 @@
           <w:sz w:val="36"/>
           <w:szCs w:val="36"/>
         </w:rPr>
-        <w:t xml:space="preserve">Búsqueda por Texto / Text Search </w:t>
+      </w:pPr>
+      <w:r>
+        <w:rPr>
+          <w:rFonts w:ascii="Segoe UI" w:hAnsi="Segoe UI" w:cs="Segoe UI"/>
+          <w:b/>
+          <w:bCs/>
+          <w:color w:val="24292E"/>
+          <w:sz w:val="36"/>
+          <w:szCs w:val="36"/>
+        </w:rPr>
+        <w:t xml:space="preserve">Búsqueda por Texto / Text </w:t>
+      </w:r>
+      <w:proofErr w:type="spellStart"/>
+      <w:r>
+        <w:rPr>
+          <w:rFonts w:ascii="Segoe UI" w:hAnsi="Segoe UI" w:cs="Segoe UI"/>
+          <w:b/>
+          <w:bCs/>
+          <w:color w:val="24292E"/>
+          <w:sz w:val="36"/>
+          <w:szCs w:val="36"/>
+        </w:rPr>
+        <w:t>Search</w:t>
+      </w:r>
+      <w:proofErr w:type="spellEnd"/>
+      <w:r>
+        <w:rPr>
+          <w:rFonts w:ascii="Segoe UI" w:hAnsi="Segoe UI" w:cs="Segoe UI"/>
+          <w:b/>
+          <w:bCs/>
+          <w:color w:val="24292E"/>
+          <w:sz w:val="36"/>
+          <w:szCs w:val="36"/>
+        </w:rPr>
+        <w:t xml:space="preserve"> </w:t>
       </w:r>
     </w:p>
     <w:p>
@@ -890,8 +2072,29 @@
       <w:pPr>
         <w:pStyle w:val="Prrafodelista"/>
       </w:pPr>
-      <w:r>
-        <w:t>db.Movies.find({title : {$regex : "Hobbit"}});</w:t>
+      <w:proofErr w:type="spellStart"/>
+      <w:r>
+        <w:t>db.Movies.find</w:t>
+      </w:r>
+      <w:proofErr w:type="spellEnd"/>
+      <w:r>
+        <w:t>({</w:t>
+      </w:r>
+      <w:proofErr w:type="spellStart"/>
+      <w:r>
+        <w:t>title</w:t>
+      </w:r>
+      <w:proofErr w:type="spellEnd"/>
+      <w:r>
+        <w:t xml:space="preserve"> : {$</w:t>
+      </w:r>
+      <w:proofErr w:type="spellStart"/>
+      <w:r>
+        <w:t>regex</w:t>
+      </w:r>
+      <w:proofErr w:type="spellEnd"/>
+      <w:r>
+        <w:t xml:space="preserve"> : "Hobbit"}});</w:t>
       </w:r>
     </w:p>
     <w:p>
@@ -919,7 +2122,7 @@
                     <pic:cNvPicPr/>
                   </pic:nvPicPr>
                   <pic:blipFill>
-                    <a:blip r:embed="rId14"/>
+                    <a:blip r:embed="rId15"/>
                     <a:stretch>
                       <a:fillRect/>
                     </a:stretch>
@@ -956,8 +2159,21 @@
       <w:pPr>
         <w:pStyle w:val="Prrafodelista"/>
       </w:pPr>
-      <w:r>
-        <w:t>db.Movies.find({sinopsis : {$regex : "</w:t>
+      <w:proofErr w:type="spellStart"/>
+      <w:r>
+        <w:t>db.Movies.find</w:t>
+      </w:r>
+      <w:proofErr w:type="spellEnd"/>
+      <w:r>
+        <w:t>({sinopsis : {$</w:t>
+      </w:r>
+      <w:proofErr w:type="spellStart"/>
+      <w:r>
+        <w:t>regex</w:t>
+      </w:r>
+      <w:proofErr w:type="spellEnd"/>
+      <w:r>
+        <w:t xml:space="preserve"> : "</w:t>
       </w:r>
       <w:r>
         <w:t>Gandalf</w:t>
@@ -990,7 +2206,7 @@
                     <pic:cNvPicPr/>
                   </pic:nvPicPr>
                   <pic:blipFill>
-                    <a:blip r:embed="rId15"/>
+                    <a:blip r:embed="rId16"/>
                     <a:stretch>
                       <a:fillRect/>
                     </a:stretch>
@@ -1020,15 +2236,60 @@
         </w:numPr>
       </w:pPr>
       <w:r>
-        <w:t xml:space="preserve">Encontrar las películas que en la sinopsis contengan la palabra "Bilbo" y no la palabra "Gandalf" </w:t>
+        <w:t>Encontrar las películas que en la sinopsis contengan la palabra "</w:t>
+      </w:r>
+      <w:proofErr w:type="spellStart"/>
+      <w:r>
+        <w:t>Bilbo</w:t>
+      </w:r>
+      <w:proofErr w:type="spellEnd"/>
+      <w:r>
+        <w:t xml:space="preserve">" y no la palabra "Gandalf" </w:t>
       </w:r>
     </w:p>
     <w:p>
       <w:pPr>
         <w:pStyle w:val="Prrafodelista"/>
       </w:pPr>
-      <w:r>
-        <w:t>db.Movies.find({sinopsis : {$regex : "Bilbo",$not: {$regex: "Gandalf"}}});</w:t>
+      <w:proofErr w:type="spellStart"/>
+      <w:r>
+        <w:t>db.Movies.find</w:t>
+      </w:r>
+      <w:proofErr w:type="spellEnd"/>
+      <w:r>
+        <w:t>({sinopsis : {$</w:t>
+      </w:r>
+      <w:proofErr w:type="spellStart"/>
+      <w:r>
+        <w:t>regex</w:t>
+      </w:r>
+      <w:proofErr w:type="spellEnd"/>
+      <w:r>
+        <w:t xml:space="preserve"> : "</w:t>
+      </w:r>
+      <w:proofErr w:type="spellStart"/>
+      <w:r>
+        <w:t>Bilbo</w:t>
+      </w:r>
+      <w:proofErr w:type="spellEnd"/>
+      <w:r>
+        <w:t>",$</w:t>
+      </w:r>
+      <w:proofErr w:type="spellStart"/>
+      <w:r>
+        <w:t>not</w:t>
+      </w:r>
+      <w:proofErr w:type="spellEnd"/>
+      <w:r>
+        <w:t>: {$</w:t>
+      </w:r>
+      <w:proofErr w:type="spellStart"/>
+      <w:r>
+        <w:t>regex</w:t>
+      </w:r>
+      <w:proofErr w:type="spellEnd"/>
+      <w:r>
+        <w:t>: "Gandalf"}}});</w:t>
       </w:r>
     </w:p>
     <w:p>
@@ -1055,7 +2316,7 @@
                     <pic:cNvPicPr/>
                   </pic:nvPicPr>
                   <pic:blipFill>
-                    <a:blip r:embed="rId16"/>
+                    <a:blip r:embed="rId17"/>
                     <a:stretch>
                       <a:fillRect/>
                     </a:stretch>
@@ -1085,15 +2346,68 @@
         </w:numPr>
       </w:pPr>
       <w:r>
-        <w:t xml:space="preserve">Encontrar las películas que en la sinopsis contengan la palabra "dwarves" ó "hobbit" </w:t>
+        <w:t>Encontrar las películas que en la sinopsis contengan la palabra "</w:t>
+      </w:r>
+      <w:proofErr w:type="spellStart"/>
+      <w:r>
+        <w:t>dwarves</w:t>
+      </w:r>
+      <w:proofErr w:type="spellEnd"/>
+      <w:r>
+        <w:t xml:space="preserve">" </w:t>
+      </w:r>
+      <w:proofErr w:type="spellStart"/>
+      <w:r>
+        <w:t>ó</w:t>
+      </w:r>
+      <w:proofErr w:type="spellEnd"/>
+      <w:r>
+        <w:t xml:space="preserve"> "hobbit" </w:t>
       </w:r>
     </w:p>
     <w:p>
       <w:pPr>
         <w:pStyle w:val="Prrafodelista"/>
       </w:pPr>
-      <w:r>
-        <w:t>db.Movies.find({$or: [{sinopsis: {$regex: "dwarves"}}, {sinopsis: {$regex: "hobbit"}}]})</w:t>
+      <w:proofErr w:type="spellStart"/>
+      <w:r>
+        <w:t>db.Movies.find</w:t>
+      </w:r>
+      <w:proofErr w:type="spellEnd"/>
+      <w:r>
+        <w:t>({$</w:t>
+      </w:r>
+      <w:proofErr w:type="spellStart"/>
+      <w:r>
+        <w:t>or</w:t>
+      </w:r>
+      <w:proofErr w:type="spellEnd"/>
+      <w:r>
+        <w:t>: [{sinopsis: {$</w:t>
+      </w:r>
+      <w:proofErr w:type="spellStart"/>
+      <w:r>
+        <w:t>regex</w:t>
+      </w:r>
+      <w:proofErr w:type="spellEnd"/>
+      <w:r>
+        <w:t>: "</w:t>
+      </w:r>
+      <w:proofErr w:type="spellStart"/>
+      <w:r>
+        <w:t>dwarves</w:t>
+      </w:r>
+      <w:proofErr w:type="spellEnd"/>
+      <w:r>
+        <w:t>"}}, {sinopsis: {$</w:t>
+      </w:r>
+      <w:proofErr w:type="spellStart"/>
+      <w:r>
+        <w:t>regex</w:t>
+      </w:r>
+      <w:proofErr w:type="spellEnd"/>
+      <w:r>
+        <w:t>: "hobbit"}}]})</w:t>
       </w:r>
     </w:p>
     <w:p>
@@ -1121,7 +2435,7 @@
                     <pic:cNvPicPr/>
                   </pic:nvPicPr>
                   <pic:blipFill>
-                    <a:blip r:embed="rId17"/>
+                    <a:blip r:embed="rId18"/>
                     <a:stretch>
                       <a:fillRect/>
                     </a:stretch>
@@ -1151,15 +2465,68 @@
         </w:numPr>
       </w:pPr>
       <w:r>
-        <w:t>Encontrar las películas que en la sinopsis contengan la palabra "gold" y "dragon"</w:t>
+        <w:t>Encontrar las películas que en la sinopsis contengan la palabra "</w:t>
+      </w:r>
+      <w:proofErr w:type="spellStart"/>
+      <w:r>
+        <w:t>gold</w:t>
+      </w:r>
+      <w:proofErr w:type="spellEnd"/>
+      <w:r>
+        <w:t>" y "</w:t>
+      </w:r>
+      <w:proofErr w:type="spellStart"/>
+      <w:r>
+        <w:t>dragon</w:t>
+      </w:r>
+      <w:proofErr w:type="spellEnd"/>
+      <w:r>
+        <w:t>"</w:t>
       </w:r>
     </w:p>
     <w:p>
       <w:pPr>
         <w:pStyle w:val="Prrafodelista"/>
       </w:pPr>
-      <w:r>
-        <w:t>db.Movies.find({$and: [{sinopsis: {$regex: "gold"}}, {sinopsis: {$regex: "dragon"}}]})</w:t>
+      <w:proofErr w:type="spellStart"/>
+      <w:r>
+        <w:t>db.Movies.find</w:t>
+      </w:r>
+      <w:proofErr w:type="spellEnd"/>
+      <w:r>
+        <w:t>({$and: [{sinopsis: {$</w:t>
+      </w:r>
+      <w:proofErr w:type="spellStart"/>
+      <w:r>
+        <w:t>regex</w:t>
+      </w:r>
+      <w:proofErr w:type="spellEnd"/>
+      <w:r>
+        <w:t>: "</w:t>
+      </w:r>
+      <w:proofErr w:type="spellStart"/>
+      <w:r>
+        <w:t>gold</w:t>
+      </w:r>
+      <w:proofErr w:type="spellEnd"/>
+      <w:r>
+        <w:t>"}}, {sinopsis: {$</w:t>
+      </w:r>
+      <w:proofErr w:type="spellStart"/>
+      <w:r>
+        <w:t>regex</w:t>
+      </w:r>
+      <w:proofErr w:type="spellEnd"/>
+      <w:r>
+        <w:t>: "</w:t>
+      </w:r>
+      <w:proofErr w:type="spellStart"/>
+      <w:r>
+        <w:t>dragon</w:t>
+      </w:r>
+      <w:proofErr w:type="spellEnd"/>
+      <w:r>
+        <w:t>"}}]})</w:t>
       </w:r>
     </w:p>
     <w:p>
@@ -1186,7 +2553,7 @@
                     <pic:cNvPicPr/>
                   </pic:nvPicPr>
                   <pic:blipFill>
-                    <a:blip r:embed="rId18"/>
+                    <a:blip r:embed="rId19"/>
                     <a:stretch>
                       <a:fillRect/>
                     </a:stretch>
@@ -1248,15 +2615,60 @@
         </w:numPr>
       </w:pPr>
       <w:r>
-        <w:t xml:space="preserve">Eliminar la película "Pee Wee Herman's Big Adventure" </w:t>
+        <w:t xml:space="preserve">Eliminar la película "Pee </w:t>
+      </w:r>
+      <w:proofErr w:type="spellStart"/>
+      <w:r>
+        <w:t>Wee</w:t>
+      </w:r>
+      <w:proofErr w:type="spellEnd"/>
+      <w:r>
+        <w:t xml:space="preserve"> </w:t>
+      </w:r>
+      <w:proofErr w:type="spellStart"/>
+      <w:r>
+        <w:t>Herman's</w:t>
+      </w:r>
+      <w:proofErr w:type="spellEnd"/>
+      <w:r>
+        <w:t xml:space="preserve"> Big Adventure" </w:t>
       </w:r>
     </w:p>
     <w:p>
       <w:pPr>
         <w:pStyle w:val="Prrafodelista"/>
       </w:pPr>
-      <w:r>
-        <w:t>db.Movies.deleteOne({title: "Pee Wee Herman's Big Adventure"})</w:t>
+      <w:proofErr w:type="spellStart"/>
+      <w:r>
+        <w:t>db.Movies.deleteOne</w:t>
+      </w:r>
+      <w:proofErr w:type="spellEnd"/>
+      <w:r>
+        <w:t>({</w:t>
+      </w:r>
+      <w:proofErr w:type="spellStart"/>
+      <w:r>
+        <w:t>title</w:t>
+      </w:r>
+      <w:proofErr w:type="spellEnd"/>
+      <w:r>
+        <w:t xml:space="preserve">: "Pee </w:t>
+      </w:r>
+      <w:proofErr w:type="spellStart"/>
+      <w:r>
+        <w:t>Wee</w:t>
+      </w:r>
+      <w:proofErr w:type="spellEnd"/>
+      <w:r>
+        <w:t xml:space="preserve"> </w:t>
+      </w:r>
+      <w:proofErr w:type="spellStart"/>
+      <w:r>
+        <w:t>Herman's</w:t>
+      </w:r>
+      <w:proofErr w:type="spellEnd"/>
+      <w:r>
+        <w:t xml:space="preserve"> Big Adventure"})</w:t>
       </w:r>
     </w:p>
     <w:p>
@@ -1283,7 +2695,7 @@
                     <pic:cNvPicPr/>
                   </pic:nvPicPr>
                   <pic:blipFill>
-                    <a:blip r:embed="rId19"/>
+                    <a:blip r:embed="rId20"/>
                     <a:stretch>
                       <a:fillRect/>
                     </a:stretch>
@@ -1320,8 +2732,21 @@
       <w:pPr>
         <w:pStyle w:val="Prrafodelista"/>
       </w:pPr>
-      <w:r>
-        <w:t>db.Movies.deleteOne({title: "Avatar</w:t>
+      <w:proofErr w:type="spellStart"/>
+      <w:r>
+        <w:t>db.Movies.deleteOne</w:t>
+      </w:r>
+      <w:proofErr w:type="spellEnd"/>
+      <w:r>
+        <w:t>({</w:t>
+      </w:r>
+      <w:proofErr w:type="spellStart"/>
+      <w:r>
+        <w:t>title</w:t>
+      </w:r>
+      <w:proofErr w:type="spellEnd"/>
+      <w:r>
+        <w:t>: "Avatar</w:t>
       </w:r>
       <w:r>
         <w:t>”</w:t>
@@ -1354,7 +2779,7 @@
                     <pic:cNvPicPr/>
                   </pic:nvPicPr>
                   <pic:blipFill>
-                    <a:blip r:embed="rId20"/>
+                    <a:blip r:embed="rId21"/>
                     <a:stretch>
                       <a:fillRect/>
                     </a:stretch>
@@ -1433,7 +2858,7 @@
                     <pic:cNvPicPr/>
                   </pic:nvPicPr>
                   <pic:blipFill>
-                    <a:blip r:embed="rId21"/>
+                    <a:blip r:embed="rId22"/>
                     <a:stretch>
                       <a:fillRect/>
                     </a:stretch>
